--- a/Proyectos/ControlDeGastos/04. Entrega/ControlDeGastos-CartaAceptacion.docx
+++ b/Proyectos/ControlDeGastos/04. Entrega/ControlDeGastos-CartaAceptacion.docx
@@ -34,67 +34,6 @@
       <w:pPr>
         <w:pStyle w:val="NoSpacing"/>
         <w:rPr>
-          <w:rFonts w:ascii="Arial Narrow" w:hAnsi="Arial Narrow" w:cs="Arial"/>
-          <w:b/>
-          <w:b/>
-          <w:sz w:val="24"/>
-          <w:szCs w:val="24"/>
-        </w:rPr>
-      </w:pPr>
-      <w:r>
-        <w:rPr>
-          <w:rFonts w:cs="Arial" w:ascii="Arial Narrow" w:hAnsi="Arial Narrow"/>
-          <w:b/>
-          <w:sz w:val="24"/>
-          <w:szCs w:val="24"/>
-        </w:rPr>
-      </w:r>
-    </w:p>
-    <w:p>
-      <w:pPr>
-        <w:pStyle w:val="NoSpacing"/>
-        <w:ind w:firstLine="708"/>
-        <w:rPr>
-          <w:rFonts w:ascii="Arial Narrow" w:hAnsi="Arial Narrow" w:cs="Arial"/>
-          <w:b/>
-          <w:b/>
-          <w:sz w:val="24"/>
-          <w:szCs w:val="24"/>
-        </w:rPr>
-      </w:pPr>
-      <w:r>
-        <w:rPr>
-          <w:rFonts w:cs="Arial" w:ascii="Arial Narrow" w:hAnsi="Arial Narrow"/>
-          <w:b/>
-          <w:sz w:val="24"/>
-          <w:szCs w:val="24"/>
-        </w:rPr>
-      </w:r>
-    </w:p>
-    <w:p>
-      <w:pPr>
-        <w:pStyle w:val="NoSpacing"/>
-        <w:rPr>
-          <w:rFonts w:ascii="Arial Narrow" w:hAnsi="Arial Narrow" w:cs="Arial"/>
-          <w:b/>
-          <w:b/>
-          <w:sz w:val="24"/>
-          <w:szCs w:val="24"/>
-        </w:rPr>
-      </w:pPr>
-      <w:r>
-        <w:rPr>
-          <w:rFonts w:cs="Arial" w:ascii="Arial Narrow" w:hAnsi="Arial Narrow"/>
-          <w:b/>
-          <w:sz w:val="24"/>
-          <w:szCs w:val="24"/>
-        </w:rPr>
-      </w:r>
-    </w:p>
-    <w:p>
-      <w:pPr>
-        <w:pStyle w:val="NoSpacing"/>
-        <w:rPr>
           <w:rStyle w:val="PlaceholderText"/>
           <w:rFonts w:ascii="Arial Narrow" w:hAnsi="Arial Narrow" w:cs="Arial"/>
           <w:b/>
@@ -121,7 +60,7 @@
       </w:pPr>
       <w:sdt>
         <w:sdtPr>
-          <w:id w:val="37625986"/>
+          <w:id w:val="1634738314"/>
         </w:sdtPr>
         <w:sdtContent>
           <w:r>
@@ -159,6 +98,23 @@
     <w:p>
       <w:pPr>
         <w:pStyle w:val="NoSpacing"/>
+        <w:rPr/>
+      </w:pPr>
+      <w:r>
+        <w:rPr>
+          <w:rStyle w:val="PlaceholderText"/>
+          <w:rFonts w:cs="Arial" w:ascii="Arial Narrow" w:hAnsi="Arial Narrow"/>
+          <w:b/>
+          <w:bCs/>
+          <w:sz w:val="24"/>
+          <w:szCs w:val="24"/>
+        </w:rPr>
+        <w:t>Contacto de cliente: Rene Pulido.</w:t>
+      </w:r>
+    </w:p>
+    <w:p>
+      <w:pPr>
+        <w:pStyle w:val="NoSpacing"/>
         <w:rPr>
           <w:rFonts w:ascii="Arial Narrow" w:hAnsi="Arial Narrow" w:cs="Arial"/>
           <w:b/>
@@ -220,19 +176,7 @@
         <w:rPr>
           <w:rFonts w:cs="Arial" w:ascii="Arial Narrow" w:hAnsi="Arial Narrow"/>
         </w:rPr>
-        <w:t xml:space="preserve">Por medio de la presente Bisoltec le envía un cordial saludo, mencionando a su vez que el proyecto </w:t>
-      </w:r>
-      <w:r>
-        <w:rPr>
-          <w:rFonts w:cs="Arial" w:ascii="Arial Narrow" w:hAnsi="Arial Narrow"/>
-        </w:rPr>
-        <w:t>Control de Gastos</w:t>
-      </w:r>
-      <w:r>
-        <w:rPr>
-          <w:rFonts w:cs="Arial" w:ascii="Arial Narrow" w:hAnsi="Arial Narrow"/>
-        </w:rPr>
-        <w:t xml:space="preserve"> ha sido finalizado correctamente entregando con ello los siguientes productos</w:t>
+        <w:t>Por medio de la presente Bisoltec le envía un cordial saludo, mencionando a su vez que el proyecto Control de Gastos ha sido finalizado correctamente entregando con ello los siguientes productos</w:t>
       </w:r>
     </w:p>
     <w:p>
@@ -295,13 +239,7 @@
         <w:rPr>
           <w:rFonts w:cs="Arial" w:ascii="Arial Narrow" w:hAnsi="Arial Narrow"/>
         </w:rPr>
-        <w:t xml:space="preserve">1 manual de usuario en formato pdf del proyecto  </w:t>
-      </w:r>
-      <w:r>
-        <w:rPr>
-          <w:rFonts w:cs="Arial" w:ascii="Arial Narrow" w:hAnsi="Arial Narrow"/>
-        </w:rPr>
-        <w:t>Control de Gastos</w:t>
+        <w:t>1 manual de usuario en formato pdf del proyecto  Control de Gastos</w:t>
       </w:r>
       <w:r>
         <w:rPr>
@@ -327,19 +265,7 @@
         <w:rPr>
           <w:rFonts w:cs="Arial" w:ascii="Arial Narrow" w:hAnsi="Arial Narrow"/>
         </w:rPr>
-        <w:t xml:space="preserve">1 zip con el </w:t>
-      </w:r>
-      <w:r>
-        <w:rPr>
-          <w:rFonts w:cs="Arial" w:ascii="Arial Narrow" w:hAnsi="Arial Narrow"/>
-        </w:rPr>
-        <w:t>ejecutable</w:t>
-      </w:r>
-      <w:r>
-        <w:rPr>
-          <w:rFonts w:cs="Arial" w:ascii="Arial Narrow" w:hAnsi="Arial Narrow"/>
-        </w:rPr>
-        <w:t>.</w:t>
+        <w:t>1 zip con el ejecutable.</w:t>
       </w:r>
     </w:p>
     <w:p>
@@ -542,7 +468,7 @@
       <w:footerReference w:type="default" r:id="rId3"/>
       <w:type w:val="nextPage"/>
       <w:pgSz w:w="12240" w:h="15840"/>
-      <w:pgMar w:left="1820" w:right="945" w:header="2016" w:top="2991" w:footer="3698" w:bottom="4191" w:gutter="0"/>
+      <w:pgMar w:left="2650" w:right="1775" w:header="2446" w:top="3421" w:footer="4528" w:bottom="5021" w:gutter="0"/>
       <w:pgBorders w:display="allPages" w:offsetFrom="text">
         <w:top w:val="double" w:sz="28" w:space="11" w:color="C0C0C0"/>
         <w:left w:val="double" w:sz="28" w:space="31" w:color="C0C0C0"/>
@@ -568,7 +494,7 @@
     <w:r>
       <w:rPr/>
       <w:drawing>
-        <wp:anchor behindDoc="1" distT="0" distB="0" distL="114300" distR="114300" simplePos="0" locked="0" layoutInCell="1" allowOverlap="1" relativeHeight="3">
+        <wp:anchor behindDoc="1" distT="0" distB="0" distL="114300" distR="114300" simplePos="0" locked="0" layoutInCell="1" allowOverlap="1" relativeHeight="5">
           <wp:simplePos x="0" y="0"/>
           <wp:positionH relativeFrom="margin">
             <wp:posOffset>-338455</wp:posOffset>
@@ -642,7 +568,7 @@
       <mc:AlternateContent>
         <mc:Choice Requires="wps">
           <w:drawing>
-            <wp:anchor behindDoc="1" distT="0" distB="0" distL="114300" distR="114300" simplePos="0" locked="0" layoutInCell="1" allowOverlap="1" relativeHeight="2">
+            <wp:anchor behindDoc="1" distT="0" distB="0" distL="114300" distR="114300" simplePos="0" locked="0" layoutInCell="1" allowOverlap="1" relativeHeight="3">
               <wp:simplePos x="0" y="0"/>
               <wp:positionH relativeFrom="column">
                 <wp:posOffset>2851785</wp:posOffset>
@@ -650,7 +576,7 @@
               <wp:positionV relativeFrom="paragraph">
                 <wp:posOffset>-88265</wp:posOffset>
               </wp:positionV>
-              <wp:extent cx="3114675" cy="511175"/>
+              <wp:extent cx="3115310" cy="511810"/>
               <wp:effectExtent l="0" t="0" r="0" b="0"/>
               <wp:wrapNone/>
               <wp:docPr id="1" name=""/>
@@ -661,7 +587,7 @@
                     <wps:spPr>
                       <a:xfrm>
                         <a:off x="0" y="0"/>
-                        <a:ext cx="3114000" cy="510480"/>
+                        <a:ext cx="3114720" cy="511200"/>
                       </a:xfrm>
                       <a:prstGeom prst="rect">
                         <a:avLst/>
@@ -706,7 +632,7 @@
         </mc:Choice>
         <mc:Fallback>
           <w:pict>
-            <v:rect id="shape_0" fillcolor="white" stroked="f" style="position:absolute;margin-left:224.55pt;margin-top:-6.95pt;width:245.15pt;height:40.15pt">
+            <v:rect id="shape_0" fillcolor="white" stroked="f" style="position:absolute;margin-left:224.55pt;margin-top:-6.95pt;width:245.2pt;height:40.2pt">
               <w10:wrap type="square"/>
               <v:fill type="solid" color2="black" o:detectmouseclick="t" opacity="0.56"/>
               <v:stroke color="#3465a4" joinstyle="round" endcap="flat"/>
@@ -1287,6 +1213,27 @@
       <w:rFonts w:cs="Symbol"/>
     </w:rPr>
   </w:style>
+  <w:style w:type="character" w:styleId="ListLabel8">
+    <w:name w:val="ListLabel 8"/>
+    <w:qFormat/>
+    <w:rPr>
+      <w:rFonts w:cs="Wingdings"/>
+    </w:rPr>
+  </w:style>
+  <w:style w:type="character" w:styleId="ListLabel9">
+    <w:name w:val="ListLabel 9"/>
+    <w:qFormat/>
+    <w:rPr>
+      <w:rFonts w:cs="Courier New"/>
+    </w:rPr>
+  </w:style>
+  <w:style w:type="character" w:styleId="ListLabel10">
+    <w:name w:val="ListLabel 10"/>
+    <w:qFormat/>
+    <w:rPr>
+      <w:rFonts w:cs="Symbol"/>
+    </w:rPr>
+  </w:style>
   <w:style w:type="paragraph" w:styleId="Heading">
     <w:name w:val="Heading"/>
     <w:basedOn w:val="Normal"/>
@@ -1351,10 +1298,12 @@
     <w:pPr>
       <w:widowControl w:val="false"/>
       <w:suppressAutoHyphens w:val="true"/>
+      <w:bidi w:val="0"/>
+      <w:jc w:val="left"/>
     </w:pPr>
     <w:rPr>
       <w:rFonts w:ascii="Times New Roman" w:hAnsi="Times New Roman" w:eastAsia="Times New Roman" w:cs="Times New Roman"/>
-      <w:color w:val="auto"/>
+      <w:color w:val="00000A"/>
       <w:sz w:val="24"/>
       <w:szCs w:val="20"/>
       <w:lang w:val="es-MX" w:eastAsia="es-MX" w:bidi="ar-SA"/>
@@ -1366,10 +1315,12 @@
     <w:pPr>
       <w:widowControl w:val="false"/>
       <w:suppressAutoHyphens w:val="true"/>
+      <w:bidi w:val="0"/>
+      <w:jc w:val="left"/>
     </w:pPr>
     <w:rPr>
       <w:rFonts w:ascii="Times New Roman" w:hAnsi="Times New Roman" w:eastAsia="Times New Roman" w:cs="Times New Roman"/>
-      <w:color w:val="auto"/>
+      <w:color w:val="00000A"/>
       <w:sz w:val="24"/>
       <w:szCs w:val="20"/>
       <w:lang w:val="es-MX" w:eastAsia="es-MX" w:bidi="ar-SA"/>
@@ -1381,10 +1332,12 @@
     <w:pPr>
       <w:widowControl w:val="false"/>
       <w:suppressAutoHyphens w:val="true"/>
+      <w:bidi w:val="0"/>
+      <w:jc w:val="left"/>
     </w:pPr>
     <w:rPr>
       <w:rFonts w:ascii="Times New Roman" w:hAnsi="Times New Roman" w:eastAsia="Times New Roman" w:cs="Times New Roman"/>
-      <w:color w:val="auto"/>
+      <w:color w:val="00000A"/>
       <w:sz w:val="24"/>
       <w:szCs w:val="20"/>
       <w:lang w:val="es-MX" w:eastAsia="es-MX" w:bidi="ar-SA"/>
